--- a/4semestr/SieciKomputerowe/Sprawozdanie_nr2.docx
+++ b/4semestr/SieciKomputerowe/Sprawozdanie_nr2.docx
@@ -1,6 +1,6 @@
 
 <file path=word/document.xml><?xml version="1.0" encoding="utf-8"?>
-<w:document xmlns:wpc="http://schemas.microsoft.com/office/word/2010/wordprocessingCanvas" xmlns:cx="http://schemas.microsoft.com/office/drawing/2014/chartex" xmlns:cx1="http://schemas.microsoft.com/office/drawing/2015/9/8/chartex" xmlns:cx2="http://schemas.microsoft.com/office/drawing/2015/10/21/chartex" xmlns:cx3="http://schemas.microsoft.com/office/drawing/2016/5/9/chartex" xmlns:cx4="http://schemas.microsoft.com/office/drawing/2016/5/10/chartex" xmlns:cx5="http://schemas.microsoft.com/office/drawing/2016/5/11/chartex" xmlns:cx6="http://schemas.microsoft.com/office/drawing/2016/5/12/chartex" xmlns:cx7="http://schemas.microsoft.com/office/drawing/2016/5/13/chartex" xmlns:cx8="http://schemas.microsoft.com/office/drawing/2016/5/14/chartex" xmlns:mc="http://schemas.openxmlformats.org/markup-compatibility/2006" xmlns:aink="http://schemas.microsoft.com/office/drawing/2016/ink" xmlns:am3d="http://schemas.microsoft.com/office/drawing/2017/model3d" xmlns:o="urn:schemas-microsoft-com:office:office" xmlns:oel="http://schemas.microsoft.com/office/2019/extlst" xmlns:r="http://schemas.openxmlformats.org/officeDocument/2006/relationships" xmlns:m="http://schemas.openxmlformats.org/officeDocument/2006/math" xmlns:v="urn:schemas-microsoft-com:vml" xmlns:wp14="http://schemas.microsoft.com/office/word/2010/wordprocessingDrawing" xmlns:wp="http://schemas.openxmlformats.org/drawingml/2006/wordprocessingDrawing" xmlns:w10="urn:schemas-microsoft-com:office:word" xmlns:w="http://schemas.openxmlformats.org/wordprocessingml/2006/main" xmlns:w14="http://schemas.microsoft.com/office/word/2010/wordml" xmlns:w15="http://schemas.microsoft.com/office/word/2012/wordml" xmlns:w16cex="http://schemas.microsoft.com/office/word/2018/wordml/cex" xmlns:w16cid="http://schemas.microsoft.com/office/word/2016/wordml/cid" xmlns:w16="http://schemas.microsoft.com/office/word/2018/wordml" xmlns:w16du="http://schemas.microsoft.com/office/word/2023/wordml/word16du" xmlns:w16sdtdh="http://schemas.microsoft.com/office/word/2020/wordml/sdtdatahash" xmlns:w16se="http://schemas.microsoft.com/office/word/2015/wordml/symex" xmlns:wpg="http://schemas.microsoft.com/office/word/2010/wordprocessingGroup" xmlns:wpi="http://schemas.microsoft.com/office/word/2010/wordprocessingInk" xmlns:wne="http://schemas.microsoft.com/office/word/2006/wordml" xmlns:wps="http://schemas.microsoft.com/office/word/2010/wordprocessingShape" mc:Ignorable="w14 w15 w16se w16cid w16 w16cex w16sdtdh wp14">
+<w:document xmlns:wpc="http://schemas.microsoft.com/office/word/2010/wordprocessingCanvas" xmlns:cx="http://schemas.microsoft.com/office/drawing/2014/chartex" xmlns:cx1="http://schemas.microsoft.com/office/drawing/2015/9/8/chartex" xmlns:cx2="http://schemas.microsoft.com/office/drawing/2015/10/21/chartex" xmlns:cx3="http://schemas.microsoft.com/office/drawing/2016/5/9/chartex" xmlns:cx4="http://schemas.microsoft.com/office/drawing/2016/5/10/chartex" xmlns:cx5="http://schemas.microsoft.com/office/drawing/2016/5/11/chartex" xmlns:cx6="http://schemas.microsoft.com/office/drawing/2016/5/12/chartex" xmlns:cx7="http://schemas.microsoft.com/office/drawing/2016/5/13/chartex" xmlns:cx8="http://schemas.microsoft.com/office/drawing/2016/5/14/chartex" xmlns:mc="http://schemas.openxmlformats.org/markup-compatibility/2006" xmlns:aink="http://schemas.microsoft.com/office/drawing/2016/ink" xmlns:am3d="http://schemas.microsoft.com/office/drawing/2017/model3d" xmlns:o="urn:schemas-microsoft-com:office:office" xmlns:oel="http://schemas.microsoft.com/office/2019/extlst" xmlns:r="http://schemas.openxmlformats.org/officeDocument/2006/relationships" xmlns:m="http://schemas.openxmlformats.org/officeDocument/2006/math" xmlns:v="urn:schemas-microsoft-com:vml" xmlns:wp14="http://schemas.microsoft.com/office/word/2010/wordprocessingDrawing" xmlns:wp="http://schemas.openxmlformats.org/drawingml/2006/wordprocessingDrawing" xmlns:w10="urn:schemas-microsoft-com:office:word" xmlns:w="http://schemas.openxmlformats.org/wordprocessingml/2006/main" xmlns:w14="http://schemas.microsoft.com/office/word/2010/wordml" xmlns:w15="http://schemas.microsoft.com/office/word/2012/wordml" xmlns:w16cex="http://schemas.microsoft.com/office/word/2018/wordml/cex" xmlns:w16cid="http://schemas.microsoft.com/office/word/2016/wordml/cid" xmlns:w16="http://schemas.microsoft.com/office/word/2018/wordml" xmlns:w16sdtdh="http://schemas.microsoft.com/office/word/2020/wordml/sdtdatahash" xmlns:w16se="http://schemas.microsoft.com/office/word/2015/wordml/symex" xmlns:wpg="http://schemas.microsoft.com/office/word/2010/wordprocessingGroup" xmlns:wpi="http://schemas.microsoft.com/office/word/2010/wordprocessingInk" xmlns:wne="http://schemas.microsoft.com/office/word/2006/wordml" xmlns:wps="http://schemas.microsoft.com/office/word/2010/wordprocessingShape" mc:Ignorable="w14 w15 w16se w16cid w16 w16cex w16sdtdh wp14">
   <w:body>
     <w:p>
       <w:pPr>
@@ -198,8 +198,19 @@
           <w:sz w:val="48"/>
           <w:szCs w:val="48"/>
         </w:rPr>
-        <w:t>Konfiguracja routera Mikrotik</w:t>
-      </w:r>
+        <w:t xml:space="preserve">Konfiguracja routera </w:t>
+      </w:r>
+      <w:proofErr w:type="spellStart"/>
+      <w:r>
+        <w:rPr>
+          <w:rFonts w:ascii="Times New Roman" w:eastAsia="Times New Roman" w:hAnsi="Times New Roman" w:cs="Times New Roman"/>
+          <w:b/>
+          <w:sz w:val="48"/>
+          <w:szCs w:val="48"/>
+        </w:rPr>
+        <w:t>Mikrotik</w:t>
+      </w:r>
+      <w:proofErr w:type="spellEnd"/>
     </w:p>
     <w:p>
       <w:pPr>
@@ -398,7 +409,31 @@
     </w:p>
     <w:p>
       <w:r>
-        <w:t>Opcje znajdziemy po dwukrotnym kliknięciu LPM na stworzony serwer DHCP. Musimy zmienić ustawienie „Address Pool:” na static-only.</w:t>
+        <w:t>Opcje znajdziemy po dwukrotnym kliknięciu LPM na stworzony serwer DHCP. Musimy zmienić ustawienie „</w:t>
+      </w:r>
+      <w:proofErr w:type="spellStart"/>
+      <w:r>
+        <w:t>Address</w:t>
+      </w:r>
+      <w:proofErr w:type="spellEnd"/>
+      <w:r>
+        <w:t xml:space="preserve"> </w:t>
+      </w:r>
+      <w:proofErr w:type="spellStart"/>
+      <w:r>
+        <w:t>Pool</w:t>
+      </w:r>
+      <w:proofErr w:type="spellEnd"/>
+      <w:r>
+        <w:t xml:space="preserve">:” na </w:t>
+      </w:r>
+      <w:proofErr w:type="spellStart"/>
+      <w:r>
+        <w:t>static-only</w:t>
+      </w:r>
+      <w:proofErr w:type="spellEnd"/>
+      <w:r>
+        <w:t>.</w:t>
       </w:r>
     </w:p>
     <w:p/>
@@ -466,80 +501,579 @@
         <w:rPr>
           <w:b/>
           <w:bCs/>
-          <w:color w:val="FF0000"/>
         </w:rPr>
       </w:pPr>
       <w:r>
         <w:rPr>
           <w:b/>
           <w:bCs/>
-          <w:color w:val="FF0000"/>
-        </w:rPr>
-        <w:t>Przedstaw konfigurację, w której dwie maszyny wirtualne mają dostęp do internetu korzystając</w:t>
+        </w:rPr>
+        <w:t>Zrzuty ekranu</w:t>
       </w:r>
       <w:r>
         <w:rPr>
           <w:b/>
           <w:bCs/>
-          <w:color w:val="FF0000"/>
-        </w:rPr>
-        <w:t xml:space="preserve"> </w:t>
-      </w:r>
-      <w:r>
+        </w:rPr>
+        <w:t xml:space="preserve"> do zadań 2, 3 oraz 4</w:t>
+      </w:r>
+    </w:p>
+    <w:p>
+      <w:pPr>
         <w:rPr>
           <w:b/>
           <w:bCs/>
-          <w:color w:val="FF0000"/>
-        </w:rPr>
-        <w:t>tylko z połącze</w:t>
-      </w:r>
-      <w:r>
+        </w:rPr>
+      </w:pPr>
+    </w:p>
+    <w:p>
+      <w:pPr>
+        <w:jc w:val="center"/>
         <w:rPr>
           <w:b/>
           <w:bCs/>
-          <w:color w:val="FF0000"/>
-        </w:rPr>
-        <w:t>ń</w:t>
-      </w:r>
-      <w:r>
+        </w:rPr>
+      </w:pPr>
+      <w:r>
+        <w:rPr>
+          <w:noProof/>
+        </w:rPr>
+        <w:drawing>
+          <wp:inline distT="0" distB="0" distL="0" distR="0" wp14:anchorId="667FAA72" wp14:editId="70685C10">
+            <wp:extent cx="3608513" cy="2510287"/>
+            <wp:effectExtent l="0" t="0" r="0" b="0"/>
+            <wp:docPr id="1586446261" name="Obraz 1"/>
+            <wp:cNvGraphicFramePr>
+              <a:graphicFrameLocks xmlns:a="http://schemas.openxmlformats.org/drawingml/2006/main" noChangeAspect="1"/>
+            </wp:cNvGraphicFramePr>
+            <a:graphic xmlns:a="http://schemas.openxmlformats.org/drawingml/2006/main">
+              <a:graphicData uri="http://schemas.openxmlformats.org/drawingml/2006/picture">
+                <pic:pic xmlns:pic="http://schemas.openxmlformats.org/drawingml/2006/picture">
+                  <pic:nvPicPr>
+                    <pic:cNvPr id="1586446261" name=""/>
+                    <pic:cNvPicPr/>
+                  </pic:nvPicPr>
+                  <pic:blipFill>
+                    <a:blip r:embed="rId7"/>
+                    <a:stretch>
+                      <a:fillRect/>
+                    </a:stretch>
+                  </pic:blipFill>
+                  <pic:spPr>
+                    <a:xfrm>
+                      <a:off x="0" y="0"/>
+                      <a:ext cx="3615668" cy="2515264"/>
+                    </a:xfrm>
+                    <a:prstGeom prst="rect">
+                      <a:avLst/>
+                    </a:prstGeom>
+                  </pic:spPr>
+                </pic:pic>
+              </a:graphicData>
+            </a:graphic>
+          </wp:inline>
+        </w:drawing>
+      </w:r>
+    </w:p>
+    <w:p>
+      <w:pPr>
         <w:rPr>
           <w:b/>
           <w:bCs/>
-          <w:color w:val="FF0000"/>
-        </w:rPr>
-        <w:t xml:space="preserve"> dostarczanych przez router, oraz mogą komunikowa</w:t>
-      </w:r>
-      <w:r>
+        </w:rPr>
+      </w:pPr>
+    </w:p>
+    <w:p>
+      <w:pPr>
+        <w:jc w:val="center"/>
         <w:rPr>
           <w:b/>
           <w:bCs/>
-          <w:color w:val="FF0000"/>
-        </w:rPr>
-        <w:t>ć</w:t>
-      </w:r>
-      <w:r>
+        </w:rPr>
+      </w:pPr>
+      <w:r>
+        <w:rPr>
+          <w:noProof/>
+        </w:rPr>
+        <w:lastRenderedPageBreak/>
+        <w:drawing>
+          <wp:inline distT="0" distB="0" distL="0" distR="0" wp14:anchorId="3A1F05C5" wp14:editId="3A70E8C4">
+            <wp:extent cx="3345733" cy="2251494"/>
+            <wp:effectExtent l="0" t="0" r="0" b="0"/>
+            <wp:docPr id="1188836573" name="Obraz 1"/>
+            <wp:cNvGraphicFramePr>
+              <a:graphicFrameLocks xmlns:a="http://schemas.openxmlformats.org/drawingml/2006/main" noChangeAspect="1"/>
+            </wp:cNvGraphicFramePr>
+            <a:graphic xmlns:a="http://schemas.openxmlformats.org/drawingml/2006/main">
+              <a:graphicData uri="http://schemas.openxmlformats.org/drawingml/2006/picture">
+                <pic:pic xmlns:pic="http://schemas.openxmlformats.org/drawingml/2006/picture">
+                  <pic:nvPicPr>
+                    <pic:cNvPr id="1188836573" name=""/>
+                    <pic:cNvPicPr/>
+                  </pic:nvPicPr>
+                  <pic:blipFill>
+                    <a:blip r:embed="rId8"/>
+                    <a:stretch>
+                      <a:fillRect/>
+                    </a:stretch>
+                  </pic:blipFill>
+                  <pic:spPr>
+                    <a:xfrm>
+                      <a:off x="0" y="0"/>
+                      <a:ext cx="3355534" cy="2258089"/>
+                    </a:xfrm>
+                    <a:prstGeom prst="rect">
+                      <a:avLst/>
+                    </a:prstGeom>
+                  </pic:spPr>
+                </pic:pic>
+              </a:graphicData>
+            </a:graphic>
+          </wp:inline>
+        </w:drawing>
+      </w:r>
+    </w:p>
+    <w:p>
+      <w:pPr>
+        <w:jc w:val="center"/>
         <w:rPr>
           <w:b/>
           <w:bCs/>
-          <w:color w:val="FF0000"/>
-        </w:rPr>
-        <w:t xml:space="preserve"> się między sobą (maszyny</w:t>
-      </w:r>
-      <w:r>
+        </w:rPr>
+      </w:pPr>
+      <w:r>
+        <w:rPr>
+          <w:noProof/>
+        </w:rPr>
+        <w:drawing>
+          <wp:inline distT="0" distB="0" distL="0" distR="0" wp14:anchorId="29337038" wp14:editId="639ED4EA">
+            <wp:extent cx="3502325" cy="994123"/>
+            <wp:effectExtent l="0" t="0" r="0" b="0"/>
+            <wp:docPr id="1086972461" name="Obraz 1"/>
+            <wp:cNvGraphicFramePr>
+              <a:graphicFrameLocks xmlns:a="http://schemas.openxmlformats.org/drawingml/2006/main" noChangeAspect="1"/>
+            </wp:cNvGraphicFramePr>
+            <a:graphic xmlns:a="http://schemas.openxmlformats.org/drawingml/2006/main">
+              <a:graphicData uri="http://schemas.openxmlformats.org/drawingml/2006/picture">
+                <pic:pic xmlns:pic="http://schemas.openxmlformats.org/drawingml/2006/picture">
+                  <pic:nvPicPr>
+                    <pic:cNvPr id="1086972461" name=""/>
+                    <pic:cNvPicPr/>
+                  </pic:nvPicPr>
+                  <pic:blipFill>
+                    <a:blip r:embed="rId9"/>
+                    <a:stretch>
+                      <a:fillRect/>
+                    </a:stretch>
+                  </pic:blipFill>
+                  <pic:spPr>
+                    <a:xfrm>
+                      <a:off x="0" y="0"/>
+                      <a:ext cx="3517673" cy="998480"/>
+                    </a:xfrm>
+                    <a:prstGeom prst="rect">
+                      <a:avLst/>
+                    </a:prstGeom>
+                  </pic:spPr>
+                </pic:pic>
+              </a:graphicData>
+            </a:graphic>
+          </wp:inline>
+        </w:drawing>
+      </w:r>
+    </w:p>
+    <w:p>
+      <w:pPr>
+        <w:jc w:val="center"/>
         <w:rPr>
           <w:b/>
           <w:bCs/>
-          <w:color w:val="FF0000"/>
-        </w:rPr>
-        <w:t xml:space="preserve"> </w:t>
-      </w:r>
-      <w:r>
+        </w:rPr>
+      </w:pPr>
+      <w:r>
+        <w:rPr>
+          <w:noProof/>
+        </w:rPr>
+        <w:drawing>
+          <wp:inline distT="0" distB="0" distL="0" distR="0" wp14:anchorId="0855BE8C" wp14:editId="3266AD3A">
+            <wp:extent cx="3467819" cy="897499"/>
+            <wp:effectExtent l="0" t="0" r="0" b="0"/>
+            <wp:docPr id="708834763" name="Obraz 1"/>
+            <wp:cNvGraphicFramePr>
+              <a:graphicFrameLocks xmlns:a="http://schemas.openxmlformats.org/drawingml/2006/main" noChangeAspect="1"/>
+            </wp:cNvGraphicFramePr>
+            <a:graphic xmlns:a="http://schemas.openxmlformats.org/drawingml/2006/main">
+              <a:graphicData uri="http://schemas.openxmlformats.org/drawingml/2006/picture">
+                <pic:pic xmlns:pic="http://schemas.openxmlformats.org/drawingml/2006/picture">
+                  <pic:nvPicPr>
+                    <pic:cNvPr id="708834763" name=""/>
+                    <pic:cNvPicPr/>
+                  </pic:nvPicPr>
+                  <pic:blipFill>
+                    <a:blip r:embed="rId10"/>
+                    <a:stretch>
+                      <a:fillRect/>
+                    </a:stretch>
+                  </pic:blipFill>
+                  <pic:spPr>
+                    <a:xfrm>
+                      <a:off x="0" y="0"/>
+                      <a:ext cx="3481798" cy="901117"/>
+                    </a:xfrm>
+                    <a:prstGeom prst="rect">
+                      <a:avLst/>
+                    </a:prstGeom>
+                  </pic:spPr>
+                </pic:pic>
+              </a:graphicData>
+            </a:graphic>
+          </wp:inline>
+        </w:drawing>
+      </w:r>
+    </w:p>
+    <w:p>
+      <w:pPr>
+        <w:jc w:val="center"/>
         <w:rPr>
           <w:b/>
           <w:bCs/>
-          <w:color w:val="FF0000"/>
-        </w:rPr>
-        <w:t>są w tej samej sieci),</w:t>
+        </w:rPr>
+      </w:pPr>
+      <w:r>
+        <w:rPr>
+          <w:noProof/>
+        </w:rPr>
+        <w:drawing>
+          <wp:inline distT="0" distB="0" distL="0" distR="0" wp14:anchorId="1224F7F8" wp14:editId="4ABCEC97">
+            <wp:extent cx="3681209" cy="2510287"/>
+            <wp:effectExtent l="0" t="0" r="0" b="0"/>
+            <wp:docPr id="1253840318" name="Obraz 1"/>
+            <wp:cNvGraphicFramePr>
+              <a:graphicFrameLocks xmlns:a="http://schemas.openxmlformats.org/drawingml/2006/main" noChangeAspect="1"/>
+            </wp:cNvGraphicFramePr>
+            <a:graphic xmlns:a="http://schemas.openxmlformats.org/drawingml/2006/main">
+              <a:graphicData uri="http://schemas.openxmlformats.org/drawingml/2006/picture">
+                <pic:pic xmlns:pic="http://schemas.openxmlformats.org/drawingml/2006/picture">
+                  <pic:nvPicPr>
+                    <pic:cNvPr id="1253840318" name=""/>
+                    <pic:cNvPicPr/>
+                  </pic:nvPicPr>
+                  <pic:blipFill>
+                    <a:blip r:embed="rId11"/>
+                    <a:stretch>
+                      <a:fillRect/>
+                    </a:stretch>
+                  </pic:blipFill>
+                  <pic:spPr>
+                    <a:xfrm>
+                      <a:off x="0" y="0"/>
+                      <a:ext cx="3696055" cy="2520411"/>
+                    </a:xfrm>
+                    <a:prstGeom prst="rect">
+                      <a:avLst/>
+                    </a:prstGeom>
+                  </pic:spPr>
+                </pic:pic>
+              </a:graphicData>
+            </a:graphic>
+          </wp:inline>
+        </w:drawing>
+      </w:r>
+    </w:p>
+    <w:p>
+      <w:pPr>
+        <w:jc w:val="center"/>
+        <w:rPr>
+          <w:b/>
+          <w:bCs/>
+        </w:rPr>
+      </w:pPr>
+      <w:r>
+        <w:rPr>
+          <w:noProof/>
+        </w:rPr>
+        <w:drawing>
+          <wp:inline distT="0" distB="0" distL="0" distR="0" wp14:anchorId="01D23CBD" wp14:editId="5DA30223">
+            <wp:extent cx="3071004" cy="2045862"/>
+            <wp:effectExtent l="0" t="0" r="0" b="0"/>
+            <wp:docPr id="1500386321" name="Obraz 1"/>
+            <wp:cNvGraphicFramePr>
+              <a:graphicFrameLocks xmlns:a="http://schemas.openxmlformats.org/drawingml/2006/main" noChangeAspect="1"/>
+            </wp:cNvGraphicFramePr>
+            <a:graphic xmlns:a="http://schemas.openxmlformats.org/drawingml/2006/main">
+              <a:graphicData uri="http://schemas.openxmlformats.org/drawingml/2006/picture">
+                <pic:pic xmlns:pic="http://schemas.openxmlformats.org/drawingml/2006/picture">
+                  <pic:nvPicPr>
+                    <pic:cNvPr id="1500386321" name=""/>
+                    <pic:cNvPicPr/>
+                  </pic:nvPicPr>
+                  <pic:blipFill>
+                    <a:blip r:embed="rId12"/>
+                    <a:stretch>
+                      <a:fillRect/>
+                    </a:stretch>
+                  </pic:blipFill>
+                  <pic:spPr>
+                    <a:xfrm>
+                      <a:off x="0" y="0"/>
+                      <a:ext cx="3082023" cy="2053203"/>
+                    </a:xfrm>
+                    <a:prstGeom prst="rect">
+                      <a:avLst/>
+                    </a:prstGeom>
+                  </pic:spPr>
+                </pic:pic>
+              </a:graphicData>
+            </a:graphic>
+          </wp:inline>
+        </w:drawing>
+      </w:r>
+    </w:p>
+    <w:p>
+      <w:pPr>
+        <w:jc w:val="center"/>
+        <w:rPr>
+          <w:b/>
+          <w:bCs/>
+        </w:rPr>
+      </w:pPr>
+      <w:r>
+        <w:rPr>
+          <w:noProof/>
+        </w:rPr>
+        <w:lastRenderedPageBreak/>
+        <w:drawing>
+          <wp:inline distT="0" distB="0" distL="0" distR="0" wp14:anchorId="5A8F8DE3" wp14:editId="5BBC5A7B">
+            <wp:extent cx="3105509" cy="1884087"/>
+            <wp:effectExtent l="0" t="0" r="0" b="0"/>
+            <wp:docPr id="1143611235" name="Obraz 1"/>
+            <wp:cNvGraphicFramePr>
+              <a:graphicFrameLocks xmlns:a="http://schemas.openxmlformats.org/drawingml/2006/main" noChangeAspect="1"/>
+            </wp:cNvGraphicFramePr>
+            <a:graphic xmlns:a="http://schemas.openxmlformats.org/drawingml/2006/main">
+              <a:graphicData uri="http://schemas.openxmlformats.org/drawingml/2006/picture">
+                <pic:pic xmlns:pic="http://schemas.openxmlformats.org/drawingml/2006/picture">
+                  <pic:nvPicPr>
+                    <pic:cNvPr id="1143611235" name=""/>
+                    <pic:cNvPicPr/>
+                  </pic:nvPicPr>
+                  <pic:blipFill>
+                    <a:blip r:embed="rId13"/>
+                    <a:stretch>
+                      <a:fillRect/>
+                    </a:stretch>
+                  </pic:blipFill>
+                  <pic:spPr>
+                    <a:xfrm>
+                      <a:off x="0" y="0"/>
+                      <a:ext cx="3113032" cy="1888651"/>
+                    </a:xfrm>
+                    <a:prstGeom prst="rect">
+                      <a:avLst/>
+                    </a:prstGeom>
+                  </pic:spPr>
+                </pic:pic>
+              </a:graphicData>
+            </a:graphic>
+          </wp:inline>
+        </w:drawing>
+      </w:r>
+    </w:p>
+    <w:p>
+      <w:pPr>
+        <w:jc w:val="center"/>
+        <w:rPr>
+          <w:b/>
+          <w:bCs/>
+        </w:rPr>
+      </w:pPr>
+      <w:r>
+        <w:rPr>
+          <w:noProof/>
+        </w:rPr>
+        <w:drawing>
+          <wp:inline distT="0" distB="0" distL="0" distR="0" wp14:anchorId="6888AECD" wp14:editId="768255DC">
+            <wp:extent cx="3122762" cy="2095565"/>
+            <wp:effectExtent l="0" t="0" r="0" b="0"/>
+            <wp:docPr id="736816804" name="Obraz 1"/>
+            <wp:cNvGraphicFramePr>
+              <a:graphicFrameLocks xmlns:a="http://schemas.openxmlformats.org/drawingml/2006/main" noChangeAspect="1"/>
+            </wp:cNvGraphicFramePr>
+            <a:graphic xmlns:a="http://schemas.openxmlformats.org/drawingml/2006/main">
+              <a:graphicData uri="http://schemas.openxmlformats.org/drawingml/2006/picture">
+                <pic:pic xmlns:pic="http://schemas.openxmlformats.org/drawingml/2006/picture">
+                  <pic:nvPicPr>
+                    <pic:cNvPr id="736816804" name=""/>
+                    <pic:cNvPicPr/>
+                  </pic:nvPicPr>
+                  <pic:blipFill>
+                    <a:blip r:embed="rId14"/>
+                    <a:stretch>
+                      <a:fillRect/>
+                    </a:stretch>
+                  </pic:blipFill>
+                  <pic:spPr>
+                    <a:xfrm>
+                      <a:off x="0" y="0"/>
+                      <a:ext cx="3137385" cy="2105378"/>
+                    </a:xfrm>
+                    <a:prstGeom prst="rect">
+                      <a:avLst/>
+                    </a:prstGeom>
+                  </pic:spPr>
+                </pic:pic>
+              </a:graphicData>
+            </a:graphic>
+          </wp:inline>
+        </w:drawing>
+      </w:r>
+    </w:p>
+    <w:p>
+      <w:pPr>
+        <w:jc w:val="center"/>
+        <w:rPr>
+          <w:b/>
+          <w:bCs/>
+        </w:rPr>
+      </w:pPr>
+      <w:r>
+        <w:rPr>
+          <w:noProof/>
+        </w:rPr>
+        <w:drawing>
+          <wp:inline distT="0" distB="0" distL="0" distR="0" wp14:anchorId="481F0A13" wp14:editId="1CF31D11">
+            <wp:extent cx="3528204" cy="2346533"/>
+            <wp:effectExtent l="0" t="0" r="0" b="0"/>
+            <wp:docPr id="61895755" name="Obraz 1"/>
+            <wp:cNvGraphicFramePr>
+              <a:graphicFrameLocks xmlns:a="http://schemas.openxmlformats.org/drawingml/2006/main" noChangeAspect="1"/>
+            </wp:cNvGraphicFramePr>
+            <a:graphic xmlns:a="http://schemas.openxmlformats.org/drawingml/2006/main">
+              <a:graphicData uri="http://schemas.openxmlformats.org/drawingml/2006/picture">
+                <pic:pic xmlns:pic="http://schemas.openxmlformats.org/drawingml/2006/picture">
+                  <pic:nvPicPr>
+                    <pic:cNvPr id="61895755" name=""/>
+                    <pic:cNvPicPr/>
+                  </pic:nvPicPr>
+                  <pic:blipFill>
+                    <a:blip r:embed="rId15"/>
+                    <a:stretch>
+                      <a:fillRect/>
+                    </a:stretch>
+                  </pic:blipFill>
+                  <pic:spPr>
+                    <a:xfrm>
+                      <a:off x="0" y="0"/>
+                      <a:ext cx="3534353" cy="2350622"/>
+                    </a:xfrm>
+                    <a:prstGeom prst="rect">
+                      <a:avLst/>
+                    </a:prstGeom>
+                  </pic:spPr>
+                </pic:pic>
+              </a:graphicData>
+            </a:graphic>
+          </wp:inline>
+        </w:drawing>
+      </w:r>
+    </w:p>
+    <w:p>
+      <w:pPr>
+        <w:jc w:val="center"/>
+        <w:rPr>
+          <w:b/>
+          <w:bCs/>
+        </w:rPr>
+      </w:pPr>
+      <w:r>
+        <w:rPr>
+          <w:noProof/>
+        </w:rPr>
+        <w:drawing>
+          <wp:inline distT="0" distB="0" distL="0" distR="0" wp14:anchorId="15E53202" wp14:editId="766E3ECC">
+            <wp:extent cx="3398808" cy="688347"/>
+            <wp:effectExtent l="0" t="0" r="0" b="0"/>
+            <wp:docPr id="1842581916" name="Obraz 1"/>
+            <wp:cNvGraphicFramePr>
+              <a:graphicFrameLocks xmlns:a="http://schemas.openxmlformats.org/drawingml/2006/main" noChangeAspect="1"/>
+            </wp:cNvGraphicFramePr>
+            <a:graphic xmlns:a="http://schemas.openxmlformats.org/drawingml/2006/main">
+              <a:graphicData uri="http://schemas.openxmlformats.org/drawingml/2006/picture">
+                <pic:pic xmlns:pic="http://schemas.openxmlformats.org/drawingml/2006/picture">
+                  <pic:nvPicPr>
+                    <pic:cNvPr id="1842581916" name=""/>
+                    <pic:cNvPicPr/>
+                  </pic:nvPicPr>
+                  <pic:blipFill>
+                    <a:blip r:embed="rId16"/>
+                    <a:stretch>
+                      <a:fillRect/>
+                    </a:stretch>
+                  </pic:blipFill>
+                  <pic:spPr>
+                    <a:xfrm flipV="1">
+                      <a:off x="0" y="0"/>
+                      <a:ext cx="3415069" cy="691640"/>
+                    </a:xfrm>
+                    <a:prstGeom prst="rect">
+                      <a:avLst/>
+                    </a:prstGeom>
+                  </pic:spPr>
+                </pic:pic>
+              </a:graphicData>
+            </a:graphic>
+          </wp:inline>
+        </w:drawing>
+      </w:r>
+    </w:p>
+    <w:p>
+      <w:pPr>
+        <w:jc w:val="center"/>
+        <w:rPr>
+          <w:b/>
+          <w:bCs/>
+        </w:rPr>
+      </w:pPr>
+      <w:r>
+        <w:rPr>
+          <w:noProof/>
+        </w:rPr>
+        <w:lastRenderedPageBreak/>
+        <w:drawing>
+          <wp:inline distT="0" distB="0" distL="0" distR="0" wp14:anchorId="560A6647" wp14:editId="051E8D16">
+            <wp:extent cx="4770408" cy="3665276"/>
+            <wp:effectExtent l="0" t="0" r="0" b="0"/>
+            <wp:docPr id="165137287" name="Obraz 1"/>
+            <wp:cNvGraphicFramePr>
+              <a:graphicFrameLocks xmlns:a="http://schemas.openxmlformats.org/drawingml/2006/main" noChangeAspect="1"/>
+            </wp:cNvGraphicFramePr>
+            <a:graphic xmlns:a="http://schemas.openxmlformats.org/drawingml/2006/main">
+              <a:graphicData uri="http://schemas.openxmlformats.org/drawingml/2006/picture">
+                <pic:pic xmlns:pic="http://schemas.openxmlformats.org/drawingml/2006/picture">
+                  <pic:nvPicPr>
+                    <pic:cNvPr id="165137287" name=""/>
+                    <pic:cNvPicPr/>
+                  </pic:nvPicPr>
+                  <pic:blipFill>
+                    <a:blip r:embed="rId17"/>
+                    <a:stretch>
+                      <a:fillRect/>
+                    </a:stretch>
+                  </pic:blipFill>
+                  <pic:spPr>
+                    <a:xfrm>
+                      <a:off x="0" y="0"/>
+                      <a:ext cx="4783109" cy="3675034"/>
+                    </a:xfrm>
+                    <a:prstGeom prst="rect">
+                      <a:avLst/>
+                    </a:prstGeom>
+                  </pic:spPr>
+                </pic:pic>
+              </a:graphicData>
+            </a:graphic>
+          </wp:inline>
+        </w:drawing>
       </w:r>
     </w:p>
     <w:p>
@@ -558,171 +1092,45 @@
           <w:ilvl w:val="0"/>
           <w:numId w:val="3"/>
         </w:numPr>
+      </w:pPr>
+      <w:r>
         <w:rPr>
           <w:b/>
           <w:bCs/>
-          <w:color w:val="FF0000"/>
-        </w:rPr>
-      </w:pPr>
+        </w:rPr>
+        <w:t>Wprowadź zmiany w konfiguracji serwera DHCP, które spowodują, że aktualne adresy IP będą</w:t>
+      </w:r>
       <w:r>
         <w:rPr>
           <w:b/>
           <w:bCs/>
-          <w:color w:val="FF0000"/>
-        </w:rPr>
-        <w:t>Przedstaw konfigurację, w której pierwsza maszyna ma dostęp do internetu ale nie ma dostępu do</w:t>
+        </w:rPr>
+        <w:t xml:space="preserve"> </w:t>
       </w:r>
       <w:r>
         <w:rPr>
           <w:b/>
           <w:bCs/>
-          <w:color w:val="FF0000"/>
-        </w:rPr>
-        <w:t xml:space="preserve"> </w:t>
-      </w:r>
-      <w:r>
-        <w:rPr>
-          <w:b/>
-          <w:bCs/>
-          <w:color w:val="FF0000"/>
-        </w:rPr>
-        <w:t>wybranych usług drugiej maszyny, oraz druga maszyna ma dostęp do wybranych usług pierwszej</w:t>
-      </w:r>
-      <w:r>
-        <w:rPr>
-          <w:b/>
-          <w:bCs/>
-          <w:color w:val="FF0000"/>
-        </w:rPr>
-        <w:t xml:space="preserve"> </w:t>
-      </w:r>
-      <w:r>
-        <w:rPr>
-          <w:b/>
-          <w:bCs/>
-          <w:color w:val="FF0000"/>
-        </w:rPr>
-        <w:t>maszyny, ale nie ma dostępu do internetu (maszyny są w tej samej sieci),</w:t>
-      </w:r>
-    </w:p>
-    <w:p>
-      <w:pPr>
-        <w:rPr>
-          <w:b/>
-          <w:bCs/>
-          <w:color w:val="FF0000"/>
-        </w:rPr>
-      </w:pPr>
+        </w:rPr>
+        <w:t>rozsyłane do klientów dokładnie co jedną minutę.</w:t>
+      </w:r>
     </w:p>
     <w:p>
       <w:pPr>
         <w:pStyle w:val="Akapitzlist"/>
-        <w:numPr>
-          <w:ilvl w:val="0"/>
-          <w:numId w:val="3"/>
-        </w:numPr>
-        <w:rPr>
-          <w:b/>
-          <w:bCs/>
-          <w:color w:val="FF0000"/>
-        </w:rPr>
-      </w:pPr>
-      <w:r>
-        <w:rPr>
-          <w:b/>
-          <w:bCs/>
-          <w:color w:val="FF0000"/>
-        </w:rPr>
-        <w:t>Przedstaw konfigurację, w której co najmniej dwie maszyny wirtualne są podłączone do routera,</w:t>
-      </w:r>
-      <w:r>
-        <w:rPr>
-          <w:b/>
-          <w:bCs/>
-          <w:color w:val="FF0000"/>
-        </w:rPr>
-        <w:t xml:space="preserve"> </w:t>
-      </w:r>
-      <w:r>
-        <w:rPr>
-          <w:b/>
-          <w:bCs/>
-          <w:color w:val="FF0000"/>
-        </w:rPr>
-        <w:t>ale każda z nich znajduje się w innej sieci. Przeprowadź konfigurację routera w taki sposób, aby</w:t>
-      </w:r>
-      <w:r>
-        <w:rPr>
-          <w:b/>
-          <w:bCs/>
-          <w:color w:val="FF0000"/>
-        </w:rPr>
-        <w:t xml:space="preserve"> k</w:t>
-      </w:r>
-      <w:r>
-        <w:rPr>
-          <w:b/>
-          <w:bCs/>
-          <w:color w:val="FF0000"/>
-        </w:rPr>
-        <w:t>ażda z maszyn miała dostęp do internetu</w:t>
-      </w:r>
-      <w:r>
-        <w:rPr>
-          <w:b/>
-          <w:bCs/>
-          <w:color w:val="FF0000"/>
-        </w:rPr>
-        <w:t>,</w:t>
-      </w:r>
-    </w:p>
-    <w:p>
-      <w:pPr>
-        <w:rPr>
-          <w:b/>
-          <w:bCs/>
-          <w:color w:val="FF0000"/>
-        </w:rPr>
-      </w:pPr>
-    </w:p>
-    <w:p>
-      <w:pPr>
-        <w:pStyle w:val="Akapitzlist"/>
-        <w:numPr>
-          <w:ilvl w:val="0"/>
-          <w:numId w:val="3"/>
-        </w:numPr>
-      </w:pPr>
-      <w:r>
-        <w:rPr>
-          <w:b/>
-          <w:bCs/>
-        </w:rPr>
-        <w:t>Wprowadź zmiany w konfiguracji serwera DHCP, które spowodują, że aktualne adresy IP będą</w:t>
-      </w:r>
-      <w:r>
-        <w:rPr>
-          <w:b/>
-          <w:bCs/>
-        </w:rPr>
-        <w:t xml:space="preserve"> </w:t>
-      </w:r>
-      <w:r>
-        <w:rPr>
-          <w:b/>
-          <w:bCs/>
-        </w:rPr>
-        <w:t>rozsyłane do klientów dokładnie co jedną minutę.</w:t>
-      </w:r>
-    </w:p>
-    <w:p>
-      <w:pPr>
-        <w:pStyle w:val="Akapitzlist"/>
-      </w:pPr>
-    </w:p>
-    <w:p>
-      <w:r>
-        <w:t>Opcje znajdziemy pod nazwą „Lease Time:” w okienku, które pojawi się po dwukrotnym kliknięciu LPM na stworzony serwer DHCP</w:t>
+      </w:pPr>
+    </w:p>
+    <w:p>
+      <w:r>
+        <w:t>Opcje znajdziemy pod nazwą „</w:t>
+      </w:r>
+      <w:proofErr w:type="spellStart"/>
+      <w:r>
+        <w:t>Lease</w:t>
+      </w:r>
+      <w:proofErr w:type="spellEnd"/>
+      <w:r>
+        <w:t xml:space="preserve"> Time:” w okienku, które pojawi się po dwukrotnym kliknięciu LPM na stworzony serwer DHCP</w:t>
       </w:r>
     </w:p>
     <w:p>
@@ -755,7 +1163,7 @@
                     <pic:cNvPicPr/>
                   </pic:nvPicPr>
                   <pic:blipFill>
-                    <a:blip r:embed="rId7"/>
+                    <a:blip r:embed="rId18"/>
                     <a:stretch>
                       <a:fillRect/>
                     </a:stretch>
@@ -899,7 +1307,7 @@
 </file>
 
 <file path=word/numbering.xml><?xml version="1.0" encoding="utf-8"?>
-<w:numbering xmlns:wpc="http://schemas.microsoft.com/office/word/2010/wordprocessingCanvas" xmlns:cx="http://schemas.microsoft.com/office/drawing/2014/chartex" xmlns:cx1="http://schemas.microsoft.com/office/drawing/2015/9/8/chartex" xmlns:cx2="http://schemas.microsoft.com/office/drawing/2015/10/21/chartex" xmlns:cx3="http://schemas.microsoft.com/office/drawing/2016/5/9/chartex" xmlns:cx4="http://schemas.microsoft.com/office/drawing/2016/5/10/chartex" xmlns:cx5="http://schemas.microsoft.com/office/drawing/2016/5/11/chartex" xmlns:cx6="http://schemas.microsoft.com/office/drawing/2016/5/12/chartex" xmlns:cx7="http://schemas.microsoft.com/office/drawing/2016/5/13/chartex" xmlns:cx8="http://schemas.microsoft.com/office/drawing/2016/5/14/chartex" xmlns:mc="http://schemas.openxmlformats.org/markup-compatibility/2006" xmlns:aink="http://schemas.microsoft.com/office/drawing/2016/ink" xmlns:am3d="http://schemas.microsoft.com/office/drawing/2017/model3d" xmlns:o="urn:schemas-microsoft-com:office:office" xmlns:oel="http://schemas.microsoft.com/office/2019/extlst" xmlns:r="http://schemas.openxmlformats.org/officeDocument/2006/relationships" xmlns:m="http://schemas.openxmlformats.org/officeDocument/2006/math" xmlns:v="urn:schemas-microsoft-com:vml" xmlns:wp14="http://schemas.microsoft.com/office/word/2010/wordprocessingDrawing" xmlns:wp="http://schemas.openxmlformats.org/drawingml/2006/wordprocessingDrawing" xmlns:w10="urn:schemas-microsoft-com:office:word" xmlns:w="http://schemas.openxmlformats.org/wordprocessingml/2006/main" xmlns:w14="http://schemas.microsoft.com/office/word/2010/wordml" xmlns:w15="http://schemas.microsoft.com/office/word/2012/wordml" xmlns:w16cex="http://schemas.microsoft.com/office/word/2018/wordml/cex" xmlns:w16cid="http://schemas.microsoft.com/office/word/2016/wordml/cid" xmlns:w16="http://schemas.microsoft.com/office/word/2018/wordml" xmlns:w16du="http://schemas.microsoft.com/office/word/2023/wordml/word16du" xmlns:w16sdtdh="http://schemas.microsoft.com/office/word/2020/wordml/sdtdatahash" xmlns:w16se="http://schemas.microsoft.com/office/word/2015/wordml/symex" xmlns:wpg="http://schemas.microsoft.com/office/word/2010/wordprocessingGroup" xmlns:wpi="http://schemas.microsoft.com/office/word/2010/wordprocessingInk" xmlns:wne="http://schemas.microsoft.com/office/word/2006/wordml" xmlns:wps="http://schemas.microsoft.com/office/word/2010/wordprocessingShape" mc:Ignorable="w14 w15 w16se w16cid w16 w16cex w16sdtdh wp14">
+<w:numbering xmlns:wpc="http://schemas.microsoft.com/office/word/2010/wordprocessingCanvas" xmlns:cx="http://schemas.microsoft.com/office/drawing/2014/chartex" xmlns:cx1="http://schemas.microsoft.com/office/drawing/2015/9/8/chartex" xmlns:cx2="http://schemas.microsoft.com/office/drawing/2015/10/21/chartex" xmlns:cx3="http://schemas.microsoft.com/office/drawing/2016/5/9/chartex" xmlns:cx4="http://schemas.microsoft.com/office/drawing/2016/5/10/chartex" xmlns:cx5="http://schemas.microsoft.com/office/drawing/2016/5/11/chartex" xmlns:cx6="http://schemas.microsoft.com/office/drawing/2016/5/12/chartex" xmlns:cx7="http://schemas.microsoft.com/office/drawing/2016/5/13/chartex" xmlns:cx8="http://schemas.microsoft.com/office/drawing/2016/5/14/chartex" xmlns:mc="http://schemas.openxmlformats.org/markup-compatibility/2006" xmlns:aink="http://schemas.microsoft.com/office/drawing/2016/ink" xmlns:am3d="http://schemas.microsoft.com/office/drawing/2017/model3d" xmlns:o="urn:schemas-microsoft-com:office:office" xmlns:oel="http://schemas.microsoft.com/office/2019/extlst" xmlns:r="http://schemas.openxmlformats.org/officeDocument/2006/relationships" xmlns:m="http://schemas.openxmlformats.org/officeDocument/2006/math" xmlns:v="urn:schemas-microsoft-com:vml" xmlns:wp14="http://schemas.microsoft.com/office/word/2010/wordprocessingDrawing" xmlns:wp="http://schemas.openxmlformats.org/drawingml/2006/wordprocessingDrawing" xmlns:w10="urn:schemas-microsoft-com:office:word" xmlns:w="http://schemas.openxmlformats.org/wordprocessingml/2006/main" xmlns:w14="http://schemas.microsoft.com/office/word/2010/wordml" xmlns:w15="http://schemas.microsoft.com/office/word/2012/wordml" xmlns:w16cex="http://schemas.microsoft.com/office/word/2018/wordml/cex" xmlns:w16cid="http://schemas.microsoft.com/office/word/2016/wordml/cid" xmlns:w16="http://schemas.microsoft.com/office/word/2018/wordml" xmlns:w16sdtdh="http://schemas.microsoft.com/office/word/2020/wordml/sdtdatahash" xmlns:w16se="http://schemas.microsoft.com/office/word/2015/wordml/symex" xmlns:wpg="http://schemas.microsoft.com/office/word/2010/wordprocessingGroup" xmlns:wpi="http://schemas.microsoft.com/office/word/2010/wordprocessingInk" xmlns:wne="http://schemas.microsoft.com/office/word/2006/wordml" xmlns:wps="http://schemas.microsoft.com/office/word/2010/wordprocessingShape" mc:Ignorable="w14 w15 w16se w16cid w16 w16cex w16sdtdh wp14">
   <w:abstractNum w:abstractNumId="0" w15:restartNumberingAfterBreak="0">
     <w:nsid w:val="2BEE0B6C"/>
     <w:multiLevelType w:val="hybridMultilevel"/>
